--- a/Regex/Regular Expressions.docx
+++ b/Regex/Regular Expressions.docx
@@ -122,10 +122,12 @@
         <w:t>(pattern=</w:t>
       </w:r>
       <w:r>
-        <w:t xml:space="preserve"> </w:t>
-      </w:r>
-      <w:r>
-        <w:t>"[A-Z]{2}", string="TX")</w:t>
+        <w:t xml:space="preserve"> "[A-Z]{2}", string="TX")</w:t>
+      </w:r>
+    </w:p>
+    <w:p>
+      <w:r>
+        <w:t>We always read a Regex left to right.</w:t>
       </w:r>
     </w:p>
     <w:p>
@@ -395,30 +397,536 @@
     </w:p>
     <w:p>
       <w:r>
+        <w:lastRenderedPageBreak/>
         <w:tab/>
         <w:t xml:space="preserve">   Input String = -9</w:t>
       </w:r>
     </w:p>
     <w:p>
       <w:r>
+        <w:tab/>
+        <w:t xml:space="preserve">   Match = True</w:t>
+      </w:r>
+    </w:p>
+    <w:p>
+      <w:r>
+        <w:t>######################################################################</w:t>
+      </w:r>
+    </w:p>
+    <w:p>
+      <w:r>
+        <w:rPr>
+          <w:b/>
+        </w:rPr>
+        <w:t>Anchors:</w:t>
+      </w:r>
+      <w:r>
+        <w:t xml:space="preserve"> Qualify the start ^ or end $ of a line or string</w:t>
+      </w:r>
+      <w:r>
+        <w:t>, e.g. [0-</w:t>
+      </w:r>
+      <w:proofErr w:type="gramStart"/>
+      <w:r>
+        <w:t>9]</w:t>
+      </w:r>
+      <w:r>
+        <w:t>$</w:t>
+      </w:r>
+      <w:proofErr w:type="gramEnd"/>
+      <w:r>
+        <w:t xml:space="preserve"> will match a number at the end of a string</w:t>
+      </w:r>
+    </w:p>
+    <w:p>
+      <w:r>
+        <w:t>^ at start plus $ at end of same pattern can force a full match – everything in between ^ and $ are the only contents allowed</w:t>
+      </w:r>
+    </w:p>
+    <w:p>
+      <w:r>
+        <w:rPr>
+          <w:b/>
+        </w:rPr>
+        <w:t>Example:</w:t>
+      </w:r>
+      <w:r>
+        <w:t xml:space="preserve"> Regex = </w:t>
+      </w:r>
+      <w:proofErr w:type="gramStart"/>
+      <w:r>
+        <w:t>^[</w:t>
+      </w:r>
+      <w:proofErr w:type="gramEnd"/>
+      <w:r>
+        <w:t>0-9][0-9]$</w:t>
+      </w:r>
+    </w:p>
+    <w:p>
+      <w:r>
+        <w:tab/>
+        <w:t xml:space="preserve">   Input String = 1432</w:t>
+      </w:r>
+    </w:p>
+    <w:p>
+      <w:r>
+        <w:tab/>
+        <w:t xml:space="preserve">   Match = False</w:t>
+      </w:r>
+    </w:p>
+    <w:p>
+      <w:r>
+        <w:t>######################################################################</w:t>
+      </w:r>
+    </w:p>
+    <w:p>
+      <w:r>
+        <w:rPr>
+          <w:b/>
+        </w:rPr>
+        <w:t>Quantifiers:</w:t>
+      </w:r>
+      <w:r>
+        <w:t xml:space="preserve"> Repeat the preceding clause of a regular expression,</w:t>
+      </w:r>
+    </w:p>
+    <w:p>
+      <w:r>
+        <w:t>e.g. instead of [A-</w:t>
+      </w:r>
+      <w:proofErr w:type="gramStart"/>
+      <w:r>
+        <w:t>Z][</w:t>
+      </w:r>
+      <w:proofErr w:type="gramEnd"/>
+      <w:r>
+        <w:t>A-Z][A-Z], use [A-Z]{3}</w:t>
+      </w:r>
+    </w:p>
+    <w:p>
+      <w:r>
+        <w:rPr>
+          <w:b/>
+        </w:rPr>
+        <w:t>Example:</w:t>
+      </w:r>
+      <w:r>
+        <w:t xml:space="preserve"> Regex = </w:t>
+      </w:r>
+      <w:r>
+        <w:t>[A-Z]{3}</w:t>
+      </w:r>
+    </w:p>
+    <w:p>
+      <w:r>
+        <w:tab/>
+        <w:t xml:space="preserve">   Input String = YCA</w:t>
+      </w:r>
+    </w:p>
+    <w:p>
+      <w:r>
+        <w:tab/>
+        <w:t xml:space="preserve">   Match = True</w:t>
+      </w:r>
+    </w:p>
+    <w:p>
+      <w:r>
+        <w:rPr>
+          <w:b/>
+        </w:rPr>
+        <w:t>Example 2:</w:t>
+      </w:r>
+      <w:r>
+        <w:t xml:space="preserve"> Matching a 10-digit phone number</w:t>
+      </w:r>
+    </w:p>
+    <w:p>
+      <w:r>
+        <w:tab/>
+        <w:t xml:space="preserve">      Regex = [0-9]{3}</w:t>
+      </w:r>
+      <w:proofErr w:type="gramStart"/>
+      <w:r>
+        <w:t>-[</w:t>
+      </w:r>
+      <w:proofErr w:type="gramEnd"/>
+      <w:r>
+        <w:t>0-9]{3}-[0-9]{4}</w:t>
+      </w:r>
+    </w:p>
+    <w:p>
+      <w:r>
+        <w:tab/>
+        <w:t xml:space="preserve">      Input String = 470-127-7501</w:t>
+      </w:r>
+    </w:p>
+    <w:p>
+      <w:r>
+        <w:tab/>
+        <w:t xml:space="preserve">      Match = True</w:t>
+      </w:r>
+    </w:p>
+    <w:p>
+      <w:r>
+        <w:rPr>
+          <w:b/>
+        </w:rPr>
+        <w:t>Min/Max Repetitions:</w:t>
+      </w:r>
+      <w:r>
+        <w:t xml:space="preserve"> Minimum &amp; maximum number of allowed repetitions</w:t>
+      </w:r>
+    </w:p>
+    <w:p>
+      <w:r>
+        <w:rPr>
+          <w:b/>
+        </w:rPr>
+        <w:t>Example:</w:t>
+      </w:r>
+      <w:r>
+        <w:t xml:space="preserve"> Regex = [A-</w:t>
+      </w:r>
+      <w:proofErr w:type="gramStart"/>
+      <w:r>
+        <w:t>Z]{</w:t>
+      </w:r>
+      <w:proofErr w:type="gramEnd"/>
+      <w:r>
+        <w:t>2,3}</w:t>
+      </w:r>
+    </w:p>
+    <w:p>
+      <w:r>
+        <w:tab/>
+        <w:t xml:space="preserve">   Input String = YCA</w:t>
+      </w:r>
+    </w:p>
+    <w:p>
+      <w:r>
+        <w:tab/>
+        <w:t xml:space="preserve">   Match = True</w:t>
+      </w:r>
+    </w:p>
+    <w:p>
+      <w:r>
+        <w:t>You can also leave the first or second argument</w:t>
+      </w:r>
+      <w:r>
+        <w:t>s blank.</w:t>
+      </w:r>
+    </w:p>
+    <w:p>
+      <w:r>
+        <w:rPr>
+          <w:b/>
+        </w:rPr>
+        <w:t>0 or 1 Repetition (optional)</w:t>
+      </w:r>
+      <w:proofErr w:type="gramStart"/>
+      <w:r>
+        <w:rPr>
+          <w:b/>
+        </w:rPr>
+        <w:t>:</w:t>
+      </w:r>
+      <w:r>
+        <w:t xml:space="preserve"> ?</w:t>
+      </w:r>
+      <w:proofErr w:type="gramEnd"/>
+      <w:r>
+        <w:t xml:space="preserve"> is the same as {0,1}</w:t>
+      </w:r>
+    </w:p>
+    <w:p>
+      <w:r>
+        <w:rPr>
+          <w:b/>
+        </w:rPr>
+        <w:t>Example:</w:t>
+      </w:r>
+      <w:r>
+        <w:t xml:space="preserve"> Regex = [0-9</w:t>
+      </w:r>
+      <w:proofErr w:type="gramStart"/>
+      <w:r>
+        <w:t>]?[</w:t>
+      </w:r>
+      <w:proofErr w:type="gramEnd"/>
+      <w:r>
+        <w:t>A-Z]{2}</w:t>
+      </w:r>
+    </w:p>
+    <w:p>
+      <w:r>
+        <w:tab/>
+        <w:t xml:space="preserve">   Input String = 3BC</w:t>
+      </w:r>
+    </w:p>
+    <w:p>
+      <w:r>
+        <w:tab/>
+        <w:t xml:space="preserve">   Match = True</w:t>
+      </w:r>
+    </w:p>
+    <w:p>
+      <w:r>
+        <w:t>This matches 2 uppercase alphabetic characters, preceded optionally by a number.</w:t>
+      </w:r>
+    </w:p>
+    <w:p>
+      <w:r>
+        <w:rPr>
+          <w:b/>
+        </w:rPr>
+        <w:t>1 or More Repetitions:</w:t>
+      </w:r>
+      <w:r>
+        <w:t xml:space="preserve"> + is the same as {1,}</w:t>
+      </w:r>
+    </w:p>
+    <w:p>
+      <w:r>
+        <w:rPr>
+          <w:b/>
+        </w:rPr>
+        <w:t>Example:</w:t>
+      </w:r>
+      <w:r>
+        <w:t xml:space="preserve"> Regex = [XYZ]</w:t>
+      </w:r>
+      <w:proofErr w:type="gramStart"/>
+      <w:r>
+        <w:t>+[</w:t>
+      </w:r>
+      <w:proofErr w:type="gramEnd"/>
+      <w:r>
+        <w:t>0-9]+</w:t>
+      </w:r>
+    </w:p>
+    <w:p>
+      <w:r>
         <w:lastRenderedPageBreak/>
         <w:tab/>
+        <w:t xml:space="preserve">   Input String = </w:t>
+      </w:r>
+      <w:r>
+        <w:t>XYZZZYZXXX2374676128963453452990</w:t>
+      </w:r>
+    </w:p>
+    <w:p>
+      <w:r>
+        <w:tab/>
         <w:t xml:space="preserve">   Match = True</w:t>
       </w:r>
     </w:p>
     <w:p>
       <w:r>
+        <w:t>This matches 1 or more upper case characters from X, Y, Z followed by 1 or more numbers</w:t>
+      </w:r>
+    </w:p>
+    <w:p>
+      <w:r>
+        <w:rPr>
+          <w:b/>
+        </w:rPr>
+        <w:t>0 or More Repetitions:</w:t>
+      </w:r>
+      <w:r>
+        <w:t xml:space="preserve"> * is the same as {0,} – makes whatever it’s quantifying completely optional but captures any number of possible repetitions</w:t>
+      </w:r>
+    </w:p>
+    <w:p>
+      <w:r>
+        <w:rPr>
+          <w:b/>
+        </w:rPr>
+        <w:t>Example:</w:t>
+      </w:r>
+      <w:r>
+        <w:t xml:space="preserve"> Regex = [0-</w:t>
+      </w:r>
+      <w:proofErr w:type="gramStart"/>
+      <w:r>
+        <w:t>3]+</w:t>
+      </w:r>
+      <w:proofErr w:type="gramEnd"/>
+      <w:r>
+        <w:t>[XYZ]*</w:t>
+      </w:r>
+    </w:p>
+    <w:p>
+      <w:r>
+        <w:tab/>
+        <w:t xml:space="preserve">   Input String = 34YYXZZ</w:t>
+      </w:r>
+    </w:p>
+    <w:p>
+      <w:r>
+        <w:tab/>
+        <w:t xml:space="preserve">   Match = True</w:t>
+      </w:r>
+    </w:p>
+    <w:p>
+      <w:r>
+        <w:t>Matches 1 or more numbers followed by 0 or more uppercase characters from X, Y, Z.</w:t>
+      </w:r>
+    </w:p>
+    <w:p>
+      <w:r>
         <w:t>######################################################################</w:t>
       </w:r>
     </w:p>
     <w:p>
-      <w:r>
-        <w:rPr>
-          <w:b/>
-        </w:rPr>
-        <w:t>Anchors:</w:t>
-      </w:r>
+      <w:pPr>
+        <w:rPr>
+          <w:b/>
+        </w:rPr>
+      </w:pPr>
+      <w:r>
+        <w:rPr>
+          <w:b/>
+        </w:rPr>
+        <w:t>Wildcards</w:t>
+      </w:r>
+    </w:p>
+    <w:p>
+      <w:r>
+        <w:rPr>
+          <w:b/>
+        </w:rPr>
+        <w:t>A Dot</w:t>
+      </w:r>
+      <w:proofErr w:type="gramStart"/>
+      <w:r>
+        <w:rPr>
+          <w:b/>
+        </w:rPr>
+        <w:t>:</w:t>
+      </w:r>
+      <w:r>
+        <w:t xml:space="preserve"> .</w:t>
+      </w:r>
+      <w:proofErr w:type="gramEnd"/>
+      <w:r>
+        <w:t xml:space="preserve"> is a wildcard for any character. It matches alphabetic and numeric characters as well as whitespaces</w:t>
+      </w:r>
+      <w:r>
+        <w:t>, newlines, punctuation and any other symbols</w:t>
+      </w:r>
+    </w:p>
+    <w:p>
+      <w:r>
+        <w:rPr>
+          <w:b/>
+        </w:rPr>
+        <w:t>Example:</w:t>
+      </w:r>
+      <w:r>
+        <w:t xml:space="preserve"> Regex = </w:t>
+      </w:r>
+      <w:proofErr w:type="gramStart"/>
+      <w:r>
+        <w:t>H.{</w:t>
+      </w:r>
+      <w:proofErr w:type="gramEnd"/>
+      <w:r>
+        <w:t>3}O</w:t>
+      </w:r>
+    </w:p>
+    <w:p>
+      <w:r>
+        <w:tab/>
+        <w:t xml:space="preserve">   Input String = HELLO</w:t>
+      </w:r>
+    </w:p>
+    <w:p>
+      <w:r>
+        <w:tab/>
+        <w:t xml:space="preserve">   Match = True</w:t>
+      </w:r>
+    </w:p>
+    <w:p>
+      <w:r>
+        <w:t>Matches a H followed by 3 characters which can be anything and followed by an O.</w:t>
+      </w:r>
+    </w:p>
+    <w:p>
+      <w:r>
+        <w:rPr>
+          <w:b/>
+        </w:rPr>
+        <w:t>0 or More Repetitions of Any Character:</w:t>
+      </w:r>
+      <w:r>
+        <w:t xml:space="preserve"> </w:t>
+      </w:r>
+      <w:proofErr w:type="gramStart"/>
+      <w:r>
+        <w:t>Use .</w:t>
+      </w:r>
+      <w:proofErr w:type="gramEnd"/>
+      <w:r>
+        <w:t>* - this will just match any text</w:t>
+      </w:r>
+    </w:p>
+    <w:p>
+      <w:r>
+        <w:rPr>
+          <w:b/>
+        </w:rPr>
+        <w:t>Example:</w:t>
+      </w:r>
+      <w:r>
+        <w:t xml:space="preserve"> Regex </w:t>
+      </w:r>
+      <w:proofErr w:type="gramStart"/>
+      <w:r>
+        <w:t>= .</w:t>
+      </w:r>
+      <w:proofErr w:type="gramEnd"/>
+      <w:r>
+        <w:t>*</w:t>
+      </w:r>
+    </w:p>
+    <w:p>
+      <w:r>
+        <w:tab/>
+        <w:t xml:space="preserve">   Input String = </w:t>
+      </w:r>
+      <w:proofErr w:type="spellStart"/>
+      <w:r>
+        <w:t>AsdfSJDFJSVdsfBLKJXCasdBNVJWB$TJ</w:t>
+      </w:r>
+      <w:proofErr w:type="spellEnd"/>
+      <w:r>
+        <w:t>$@#ASDFSD@</w:t>
+      </w:r>
+    </w:p>
+    <w:p>
+      <w:r>
+        <w:tab/>
+        <w:t xml:space="preserve">   Match = True</w:t>
+      </w:r>
+    </w:p>
+    <w:p>
+      <w:r>
+        <w:t>######################################################################</w:t>
+      </w:r>
+    </w:p>
+    <w:p>
+      <w:pPr>
+        <w:rPr>
+          <w:b/>
+        </w:rPr>
+      </w:pPr>
       <w:bookmarkStart w:id="0" w:name="_GoBack"/>
+      <w:r>
+        <w:rPr>
+          <w:b/>
+        </w:rPr>
+        <w:t>Grouping</w:t>
+      </w:r>
       <w:bookmarkEnd w:id="0"/>
     </w:p>
     <w:sectPr>
@@ -724,6 +1232,7 @@
     <w:lsdException w:name="HTML Sample" w:semiHidden="1" w:unhideWhenUsed="1"/>
     <w:lsdException w:name="HTML Typewriter" w:semiHidden="1" w:unhideWhenUsed="1"/>
     <w:lsdException w:name="HTML Variable" w:semiHidden="1" w:unhideWhenUsed="1"/>
+    <w:lsdException w:name="Normal Table" w:semiHidden="1" w:unhideWhenUsed="1"/>
     <w:lsdException w:name="annotation subject" w:semiHidden="1" w:unhideWhenUsed="1"/>
     <w:lsdException w:name="No List" w:semiHidden="1" w:unhideWhenUsed="1"/>
     <w:lsdException w:name="Outline List 1" w:semiHidden="1" w:unhideWhenUsed="1"/>
@@ -770,8 +1279,10 @@
     <w:lsdException w:name="Table Subtle 2" w:semiHidden="1" w:unhideWhenUsed="1"/>
     <w:lsdException w:name="Table Web 1" w:semiHidden="1" w:unhideWhenUsed="1"/>
     <w:lsdException w:name="Table Web 2" w:semiHidden="1" w:unhideWhenUsed="1"/>
+    <w:lsdException w:name="Table Web 3" w:semiHidden="1" w:unhideWhenUsed="1"/>
     <w:lsdException w:name="Balloon Text" w:semiHidden="1" w:unhideWhenUsed="1"/>
     <w:lsdException w:name="Table Grid" w:uiPriority="39"/>
+    <w:lsdException w:name="Table Theme" w:semiHidden="1" w:unhideWhenUsed="1"/>
     <w:lsdException w:name="Placeholder Text" w:semiHidden="1"/>
     <w:lsdException w:name="No Spacing" w:uiPriority="1" w:qFormat="1"/>
     <w:lsdException w:name="Light Shading" w:uiPriority="60"/>
@@ -1047,6 +1558,36 @@
       <w:contextualSpacing/>
     </w:pPr>
   </w:style>
+  <w:style w:type="paragraph" w:styleId="BalloonText">
+    <w:name w:val="Balloon Text"/>
+    <w:basedOn w:val="Normal"/>
+    <w:link w:val="BalloonTextChar"/>
+    <w:uiPriority w:val="99"/>
+    <w:semiHidden/>
+    <w:unhideWhenUsed/>
+    <w:rsid w:val="00823F03"/>
+    <w:pPr>
+      <w:spacing w:after="0" w:line="240" w:lineRule="auto"/>
+    </w:pPr>
+    <w:rPr>
+      <w:rFonts w:ascii="Segoe UI" w:hAnsi="Segoe UI" w:cs="Segoe UI"/>
+      <w:sz w:val="18"/>
+      <w:szCs w:val="18"/>
+    </w:rPr>
+  </w:style>
+  <w:style w:type="character" w:customStyle="1" w:styleId="BalloonTextChar">
+    <w:name w:val="Balloon Text Char"/>
+    <w:basedOn w:val="DefaultParagraphFont"/>
+    <w:link w:val="BalloonText"/>
+    <w:uiPriority w:val="99"/>
+    <w:semiHidden/>
+    <w:rsid w:val="00823F03"/>
+    <w:rPr>
+      <w:rFonts w:ascii="Segoe UI" w:hAnsi="Segoe UI" w:cs="Segoe UI"/>
+      <w:sz w:val="18"/>
+      <w:szCs w:val="18"/>
+    </w:rPr>
+  </w:style>
 </w:styles>
 </file>
 

--- a/Regex/Regular Expressions.docx
+++ b/Regex/Regular Expressions.docx
@@ -511,16 +511,330 @@
         <w:t>Example:</w:t>
       </w:r>
       <w:r>
+        <w:t xml:space="preserve"> Regex = [A-Z]{3}</w:t>
+      </w:r>
+    </w:p>
+    <w:p>
+      <w:r>
+        <w:tab/>
+        <w:t xml:space="preserve">   Input String = YCA</w:t>
+      </w:r>
+    </w:p>
+    <w:p>
+      <w:r>
+        <w:tab/>
+        <w:t xml:space="preserve">   Match = True</w:t>
+      </w:r>
+    </w:p>
+    <w:p>
+      <w:r>
+        <w:rPr>
+          <w:b/>
+        </w:rPr>
+        <w:t>Example 2:</w:t>
+      </w:r>
+      <w:r>
+        <w:t xml:space="preserve"> Matching a 10-digit phone number</w:t>
+      </w:r>
+    </w:p>
+    <w:p>
+      <w:r>
+        <w:tab/>
+        <w:t xml:space="preserve">      Regex = [0-9]{3}</w:t>
+      </w:r>
+      <w:proofErr w:type="gramStart"/>
+      <w:r>
+        <w:t>-[</w:t>
+      </w:r>
+      <w:proofErr w:type="gramEnd"/>
+      <w:r>
+        <w:t>0-9]{3}-[0-9]{4}</w:t>
+      </w:r>
+    </w:p>
+    <w:p>
+      <w:r>
+        <w:tab/>
+        <w:t xml:space="preserve">      Input String = 470-127-7501</w:t>
+      </w:r>
+    </w:p>
+    <w:p>
+      <w:r>
+        <w:tab/>
+        <w:t xml:space="preserve">      Match = True</w:t>
+      </w:r>
+    </w:p>
+    <w:p>
+      <w:r>
+        <w:rPr>
+          <w:b/>
+        </w:rPr>
+        <w:t>Min/Max Repetitions:</w:t>
+      </w:r>
+      <w:r>
+        <w:t xml:space="preserve"> Minimum &amp; maximum number of allowed repetitions</w:t>
+      </w:r>
+    </w:p>
+    <w:p>
+      <w:r>
+        <w:rPr>
+          <w:b/>
+        </w:rPr>
+        <w:t>Example:</w:t>
+      </w:r>
+      <w:r>
+        <w:t xml:space="preserve"> Regex = [A-</w:t>
+      </w:r>
+      <w:proofErr w:type="gramStart"/>
+      <w:r>
+        <w:t>Z]{</w:t>
+      </w:r>
+      <w:proofErr w:type="gramEnd"/>
+      <w:r>
+        <w:t>2,3}</w:t>
+      </w:r>
+    </w:p>
+    <w:p>
+      <w:r>
+        <w:tab/>
+        <w:t xml:space="preserve">   Input String = YCA</w:t>
+      </w:r>
+    </w:p>
+    <w:p>
+      <w:r>
+        <w:tab/>
+        <w:t xml:space="preserve">   Match = True</w:t>
+      </w:r>
+    </w:p>
+    <w:p>
+      <w:r>
+        <w:t>You can also leave the first or second argument</w:t>
+      </w:r>
+      <w:r>
+        <w:t>s blank.</w:t>
+      </w:r>
+    </w:p>
+    <w:p>
+      <w:r>
+        <w:rPr>
+          <w:b/>
+        </w:rPr>
+        <w:t>0 or 1 Repetition (optional)</w:t>
+      </w:r>
+      <w:proofErr w:type="gramStart"/>
+      <w:r>
+        <w:rPr>
+          <w:b/>
+        </w:rPr>
+        <w:t>:</w:t>
+      </w:r>
+      <w:r>
+        <w:t xml:space="preserve"> ?</w:t>
+      </w:r>
+      <w:proofErr w:type="gramEnd"/>
+      <w:r>
+        <w:t xml:space="preserve"> is the same as {0,1}</w:t>
+      </w:r>
+    </w:p>
+    <w:p>
+      <w:r>
+        <w:rPr>
+          <w:b/>
+        </w:rPr>
+        <w:t>Example:</w:t>
+      </w:r>
+      <w:r>
+        <w:t xml:space="preserve"> Regex = [0-9</w:t>
+      </w:r>
+      <w:proofErr w:type="gramStart"/>
+      <w:r>
+        <w:t>]?[</w:t>
+      </w:r>
+      <w:proofErr w:type="gramEnd"/>
+      <w:r>
+        <w:t>A-Z]{2}</w:t>
+      </w:r>
+    </w:p>
+    <w:p>
+      <w:r>
+        <w:tab/>
+        <w:t xml:space="preserve">   Input String = 3BC</w:t>
+      </w:r>
+    </w:p>
+    <w:p>
+      <w:r>
+        <w:tab/>
+        <w:t xml:space="preserve">   Match = True</w:t>
+      </w:r>
+    </w:p>
+    <w:p>
+      <w:r>
+        <w:t>This matches 2 uppercase alphabetic characters, preceded optionally by a number.</w:t>
+      </w:r>
+    </w:p>
+    <w:p>
+      <w:r>
+        <w:rPr>
+          <w:b/>
+        </w:rPr>
+        <w:t>1 or More Repetitions:</w:t>
+      </w:r>
+      <w:r>
+        <w:t xml:space="preserve"> + is the same as {1,}</w:t>
+      </w:r>
+    </w:p>
+    <w:p>
+      <w:r>
+        <w:rPr>
+          <w:b/>
+        </w:rPr>
+        <w:t>Example:</w:t>
+      </w:r>
+      <w:r>
+        <w:t xml:space="preserve"> Regex = [XYZ]</w:t>
+      </w:r>
+      <w:proofErr w:type="gramStart"/>
+      <w:r>
+        <w:t>+[</w:t>
+      </w:r>
+      <w:proofErr w:type="gramEnd"/>
+      <w:r>
+        <w:t>0-9]+</w:t>
+      </w:r>
+    </w:p>
+    <w:p>
+      <w:r>
+        <w:lastRenderedPageBreak/>
+        <w:tab/>
+        <w:t xml:space="preserve">   Input String = </w:t>
+      </w:r>
+      <w:r>
+        <w:t>XYZZZYZXXX2374676128963453452990</w:t>
+      </w:r>
+    </w:p>
+    <w:p>
+      <w:r>
+        <w:tab/>
+        <w:t xml:space="preserve">   Match = True</w:t>
+      </w:r>
+    </w:p>
+    <w:p>
+      <w:r>
+        <w:t>This matches 1 or more upper case characters from X, Y, Z followed by 1 or more numbers</w:t>
+      </w:r>
+    </w:p>
+    <w:p>
+      <w:r>
+        <w:rPr>
+          <w:b/>
+        </w:rPr>
+        <w:t>0 or More Repetitions:</w:t>
+      </w:r>
+      <w:r>
+        <w:t xml:space="preserve"> * is the same as {0,} – makes whatever it’s quantifying completely optional but captures any number of possible repetitions</w:t>
+      </w:r>
+    </w:p>
+    <w:p>
+      <w:r>
+        <w:rPr>
+          <w:b/>
+        </w:rPr>
+        <w:t>Example:</w:t>
+      </w:r>
+      <w:r>
+        <w:t xml:space="preserve"> Regex = [0-</w:t>
+      </w:r>
+      <w:proofErr w:type="gramStart"/>
+      <w:r>
+        <w:t>3]+</w:t>
+      </w:r>
+      <w:proofErr w:type="gramEnd"/>
+      <w:r>
+        <w:t>[XYZ]*</w:t>
+      </w:r>
+    </w:p>
+    <w:p>
+      <w:r>
+        <w:tab/>
+        <w:t xml:space="preserve">   Input String = 34YYXZZ</w:t>
+      </w:r>
+    </w:p>
+    <w:p>
+      <w:r>
+        <w:tab/>
+        <w:t xml:space="preserve">   Match = True</w:t>
+      </w:r>
+    </w:p>
+    <w:p>
+      <w:r>
+        <w:t>Matches 1 or more numbers followed by 0 or more uppercase characters from X, Y, Z.</w:t>
+      </w:r>
+    </w:p>
+    <w:p>
+      <w:r>
+        <w:t>######################################################################</w:t>
+      </w:r>
+    </w:p>
+    <w:p>
+      <w:pPr>
+        <w:rPr>
+          <w:b/>
+        </w:rPr>
+      </w:pPr>
+      <w:r>
+        <w:rPr>
+          <w:b/>
+        </w:rPr>
+        <w:t>Wildcards</w:t>
+      </w:r>
+    </w:p>
+    <w:p>
+      <w:r>
+        <w:rPr>
+          <w:b/>
+        </w:rPr>
+        <w:t>A Dot</w:t>
+      </w:r>
+      <w:proofErr w:type="gramStart"/>
+      <w:r>
+        <w:rPr>
+          <w:b/>
+        </w:rPr>
+        <w:t>:</w:t>
+      </w:r>
+      <w:r>
+        <w:t xml:space="preserve"> .</w:t>
+      </w:r>
+      <w:proofErr w:type="gramEnd"/>
+      <w:r>
+        <w:t xml:space="preserve"> is a wildcard for any character. It matches alphabetic and numeric characters as well as whitespaces</w:t>
+      </w:r>
+      <w:r>
+        <w:t>, newlines, punctuation and any other symbols</w:t>
+      </w:r>
+    </w:p>
+    <w:p>
+      <w:r>
+        <w:rPr>
+          <w:b/>
+        </w:rPr>
+        <w:t>Example:</w:t>
+      </w:r>
+      <w:r>
         <w:t xml:space="preserve"> Regex = </w:t>
       </w:r>
-      <w:r>
-        <w:t>[A-Z]{3}</w:t>
-      </w:r>
-    </w:p>
-    <w:p>
-      <w:r>
-        <w:tab/>
-        <w:t xml:space="preserve">   Input String = YCA</w:t>
+      <w:proofErr w:type="gramStart"/>
+      <w:r>
+        <w:t>H.{</w:t>
+      </w:r>
+      <w:proofErr w:type="gramEnd"/>
+      <w:r>
+        <w:t>3}O</w:t>
+      </w:r>
+    </w:p>
+    <w:p>
+      <w:r>
+        <w:tab/>
+        <w:t xml:space="preserve">   Input String = HELLO</w:t>
       </w:r>
     </w:p>
     <w:p>
@@ -531,50 +845,26 @@
     </w:p>
     <w:p>
       <w:r>
-        <w:rPr>
-          <w:b/>
-        </w:rPr>
-        <w:t>Example 2:</w:t>
-      </w:r>
-      <w:r>
-        <w:t xml:space="preserve"> Matching a 10-digit phone number</w:t>
-      </w:r>
-    </w:p>
-    <w:p>
-      <w:r>
-        <w:tab/>
-        <w:t xml:space="preserve">      Regex = [0-9]{3}</w:t>
-      </w:r>
-      <w:proofErr w:type="gramStart"/>
-      <w:r>
-        <w:t>-[</w:t>
-      </w:r>
-      <w:proofErr w:type="gramEnd"/>
-      <w:r>
-        <w:t>0-9]{3}-[0-9]{4}</w:t>
-      </w:r>
-    </w:p>
-    <w:p>
-      <w:r>
-        <w:tab/>
-        <w:t xml:space="preserve">      Input String = 470-127-7501</w:t>
-      </w:r>
-    </w:p>
-    <w:p>
-      <w:r>
-        <w:tab/>
-        <w:t xml:space="preserve">      Match = True</w:t>
-      </w:r>
-    </w:p>
-    <w:p>
-      <w:r>
-        <w:rPr>
-          <w:b/>
-        </w:rPr>
-        <w:t>Min/Max Repetitions:</w:t>
-      </w:r>
-      <w:r>
-        <w:t xml:space="preserve"> Minimum &amp; maximum number of allowed repetitions</w:t>
+        <w:t>Matches a H followed by 3 characters which can be anything and followed by an O.</w:t>
+      </w:r>
+    </w:p>
+    <w:p>
+      <w:r>
+        <w:rPr>
+          <w:b/>
+        </w:rPr>
+        <w:t>0 or More Repetitions of Any Character:</w:t>
+      </w:r>
+      <w:r>
+        <w:t xml:space="preserve"> </w:t>
+      </w:r>
+      <w:proofErr w:type="gramStart"/>
+      <w:r>
+        <w:t>Use .</w:t>
+      </w:r>
+      <w:proofErr w:type="gramEnd"/>
+      <w:r>
+        <w:t>* - this will just match any text</w:t>
       </w:r>
     </w:p>
     <w:p>
@@ -585,21 +875,29 @@
         <w:t>Example:</w:t>
       </w:r>
       <w:r>
-        <w:t xml:space="preserve"> Regex = [A-</w:t>
-      </w:r>
-      <w:proofErr w:type="gramStart"/>
-      <w:r>
-        <w:t>Z]{</w:t>
-      </w:r>
-      <w:proofErr w:type="gramEnd"/>
-      <w:r>
-        <w:t>2,3}</w:t>
-      </w:r>
-    </w:p>
-    <w:p>
-      <w:r>
-        <w:tab/>
-        <w:t xml:space="preserve">   Input String = YCA</w:t>
+        <w:t xml:space="preserve"> Regex </w:t>
+      </w:r>
+      <w:proofErr w:type="gramStart"/>
+      <w:r>
+        <w:t>= .</w:t>
+      </w:r>
+      <w:proofErr w:type="gramEnd"/>
+      <w:r>
+        <w:t>*</w:t>
+      </w:r>
+    </w:p>
+    <w:p>
+      <w:r>
+        <w:tab/>
+        <w:t xml:space="preserve">   Input String = </w:t>
+      </w:r>
+      <w:proofErr w:type="spellStart"/>
+      <w:r>
+        <w:t>AsdfSJDFJSVdsfBLKJXCasdBNVJWB$TJ</w:t>
+      </w:r>
+      <w:proofErr w:type="spellEnd"/>
+      <w:r>
+        <w:t>$@#ASDFSD@</w:t>
       </w:r>
     </w:p>
     <w:p>
@@ -610,32 +908,25 @@
     </w:p>
     <w:p>
       <w:r>
-        <w:t>You can also leave the first or second argument</w:t>
-      </w:r>
-      <w:r>
-        <w:t>s blank.</w:t>
-      </w:r>
-    </w:p>
-    <w:p>
-      <w:r>
-        <w:rPr>
-          <w:b/>
-        </w:rPr>
-        <w:t>0 or 1 Repetition (optional)</w:t>
-      </w:r>
-      <w:proofErr w:type="gramStart"/>
-      <w:r>
-        <w:rPr>
-          <w:b/>
-        </w:rPr>
-        <w:t>:</w:t>
-      </w:r>
-      <w:r>
-        <w:t xml:space="preserve"> ?</w:t>
-      </w:r>
-      <w:proofErr w:type="gramEnd"/>
-      <w:r>
-        <w:t xml:space="preserve"> is the same as {0,1}</w:t>
+        <w:t>######################################################################</w:t>
+      </w:r>
+    </w:p>
+    <w:p>
+      <w:pPr>
+        <w:rPr>
+          <w:b/>
+        </w:rPr>
+      </w:pPr>
+      <w:r>
+        <w:rPr>
+          <w:b/>
+        </w:rPr>
+        <w:t>Grouping</w:t>
+      </w:r>
+    </w:p>
+    <w:p>
+      <w:r>
+        <w:t>Group together parts of a regular expression in parentheses – often to use a quantifier on a group, e.g. qualify uppercase letter followed by 3 numbers and repeat this whole pattern with a quantifier.</w:t>
       </w:r>
     </w:p>
     <w:p>
@@ -646,21 +937,27 @@
         <w:t>Example:</w:t>
       </w:r>
       <w:r>
-        <w:t xml:space="preserve"> Regex = [0-9</w:t>
-      </w:r>
-      <w:proofErr w:type="gramStart"/>
-      <w:r>
-        <w:t>]?[</w:t>
-      </w:r>
-      <w:proofErr w:type="gramEnd"/>
-      <w:r>
-        <w:t>A-Z]{2}</w:t>
-      </w:r>
-    </w:p>
-    <w:p>
-      <w:r>
-        <w:tab/>
-        <w:t xml:space="preserve">   Input String = 3BC</w:t>
+        <w:t xml:space="preserve"> Regex = </w:t>
+      </w:r>
+      <w:r>
+        <w:t>([A-</w:t>
+      </w:r>
+      <w:proofErr w:type="gramStart"/>
+      <w:r>
+        <w:t>Z][</w:t>
+      </w:r>
+      <w:proofErr w:type="gramEnd"/>
+      <w:r>
+        <w:t>0-9]{3}-?)+</w:t>
+      </w:r>
+    </w:p>
+    <w:p>
+      <w:r>
+        <w:tab/>
+        <w:t xml:space="preserve">   Input String = </w:t>
+      </w:r>
+      <w:r>
+        <w:t>A563-X264-C578</w:t>
       </w:r>
     </w:p>
     <w:p>
@@ -671,262 +968,11 @@
     </w:p>
     <w:p>
       <w:r>
-        <w:t>This matches 2 uppercase alphabetic characters, preceded optionally by a number.</w:t>
-      </w:r>
-    </w:p>
-    <w:p>
-      <w:r>
-        <w:rPr>
-          <w:b/>
-        </w:rPr>
-        <w:t>1 or More Repetitions:</w:t>
-      </w:r>
-      <w:r>
-        <w:t xml:space="preserve"> + is the same as {1,}</w:t>
-      </w:r>
-    </w:p>
-    <w:p>
-      <w:r>
-        <w:rPr>
-          <w:b/>
-        </w:rPr>
-        <w:t>Example:</w:t>
-      </w:r>
-      <w:r>
-        <w:t xml:space="preserve"> Regex = [XYZ]</w:t>
-      </w:r>
-      <w:proofErr w:type="gramStart"/>
-      <w:r>
-        <w:t>+[</w:t>
-      </w:r>
-      <w:proofErr w:type="gramEnd"/>
-      <w:r>
-        <w:t>0-9]+</w:t>
-      </w:r>
-    </w:p>
-    <w:p>
-      <w:r>
-        <w:lastRenderedPageBreak/>
-        <w:tab/>
-        <w:t xml:space="preserve">   Input String = </w:t>
-      </w:r>
-      <w:r>
-        <w:t>XYZZZYZXXX2374676128963453452990</w:t>
-      </w:r>
-    </w:p>
-    <w:p>
-      <w:r>
-        <w:tab/>
-        <w:t xml:space="preserve">   Match = True</w:t>
-      </w:r>
-    </w:p>
-    <w:p>
-      <w:r>
-        <w:t>This matches 1 or more upper case characters from X, Y, Z followed by 1 or more numbers</w:t>
-      </w:r>
-    </w:p>
-    <w:p>
-      <w:r>
-        <w:rPr>
-          <w:b/>
-        </w:rPr>
-        <w:t>0 or More Repetitions:</w:t>
-      </w:r>
-      <w:r>
-        <w:t xml:space="preserve"> * is the same as {0,} – makes whatever it’s quantifying completely optional but captures any number of possible repetitions</w:t>
-      </w:r>
-    </w:p>
-    <w:p>
-      <w:r>
-        <w:rPr>
-          <w:b/>
-        </w:rPr>
-        <w:t>Example:</w:t>
-      </w:r>
-      <w:r>
-        <w:t xml:space="preserve"> Regex = [0-</w:t>
-      </w:r>
-      <w:proofErr w:type="gramStart"/>
-      <w:r>
-        <w:t>3]+</w:t>
-      </w:r>
-      <w:proofErr w:type="gramEnd"/>
-      <w:r>
-        <w:t>[XYZ]*</w:t>
-      </w:r>
-    </w:p>
-    <w:p>
-      <w:r>
-        <w:tab/>
-        <w:t xml:space="preserve">   Input String = 34YYXZZ</w:t>
-      </w:r>
-    </w:p>
-    <w:p>
-      <w:r>
-        <w:tab/>
-        <w:t xml:space="preserve">   Match = True</w:t>
-      </w:r>
-    </w:p>
-    <w:p>
-      <w:r>
-        <w:t>Matches 1 or more numbers followed by 0 or more uppercase characters from X, Y, Z.</w:t>
-      </w:r>
-    </w:p>
-    <w:p>
-      <w:r>
-        <w:t>######################################################################</w:t>
-      </w:r>
-    </w:p>
-    <w:p>
-      <w:pPr>
-        <w:rPr>
-          <w:b/>
-        </w:rPr>
-      </w:pPr>
-      <w:r>
-        <w:rPr>
-          <w:b/>
-        </w:rPr>
-        <w:t>Wildcards</w:t>
-      </w:r>
-    </w:p>
-    <w:p>
-      <w:r>
-        <w:rPr>
-          <w:b/>
-        </w:rPr>
-        <w:t>A Dot</w:t>
-      </w:r>
-      <w:proofErr w:type="gramStart"/>
-      <w:r>
-        <w:rPr>
-          <w:b/>
-        </w:rPr>
-        <w:t>:</w:t>
-      </w:r>
-      <w:r>
-        <w:t xml:space="preserve"> .</w:t>
-      </w:r>
-      <w:proofErr w:type="gramEnd"/>
-      <w:r>
-        <w:t xml:space="preserve"> is a wildcard for any character. It matches alphabetic and numeric characters as well as whitespaces</w:t>
-      </w:r>
-      <w:r>
-        <w:t>, newlines, punctuation and any other symbols</w:t>
-      </w:r>
-    </w:p>
-    <w:p>
-      <w:r>
-        <w:rPr>
-          <w:b/>
-        </w:rPr>
-        <w:t>Example:</w:t>
-      </w:r>
-      <w:r>
-        <w:t xml:space="preserve"> Regex = </w:t>
-      </w:r>
-      <w:proofErr w:type="gramStart"/>
-      <w:r>
-        <w:t>H.{</w:t>
-      </w:r>
-      <w:proofErr w:type="gramEnd"/>
-      <w:r>
-        <w:t>3}O</w:t>
-      </w:r>
-    </w:p>
-    <w:p>
-      <w:r>
-        <w:tab/>
-        <w:t xml:space="preserve">   Input String = HELLO</w:t>
-      </w:r>
-    </w:p>
-    <w:p>
-      <w:r>
-        <w:tab/>
-        <w:t xml:space="preserve">   Match = True</w:t>
-      </w:r>
-    </w:p>
-    <w:p>
-      <w:r>
-        <w:t>Matches a H followed by 3 characters which can be anything and followed by an O.</w:t>
-      </w:r>
-    </w:p>
-    <w:p>
-      <w:r>
-        <w:rPr>
-          <w:b/>
-        </w:rPr>
-        <w:t>0 or More Repetitions of Any Character:</w:t>
-      </w:r>
-      <w:r>
-        <w:t xml:space="preserve"> </w:t>
-      </w:r>
-      <w:proofErr w:type="gramStart"/>
-      <w:r>
-        <w:t>Use .</w:t>
-      </w:r>
-      <w:proofErr w:type="gramEnd"/>
-      <w:r>
-        <w:t>* - this will just match any text</w:t>
-      </w:r>
-    </w:p>
-    <w:p>
-      <w:r>
-        <w:rPr>
-          <w:b/>
-        </w:rPr>
-        <w:t>Example:</w:t>
-      </w:r>
-      <w:r>
-        <w:t xml:space="preserve"> Regex </w:t>
-      </w:r>
-      <w:proofErr w:type="gramStart"/>
-      <w:r>
-        <w:t>= .</w:t>
-      </w:r>
-      <w:proofErr w:type="gramEnd"/>
-      <w:r>
-        <w:t>*</w:t>
-      </w:r>
-    </w:p>
-    <w:p>
-      <w:r>
-        <w:tab/>
-        <w:t xml:space="preserve">   Input String = </w:t>
-      </w:r>
-      <w:proofErr w:type="spellStart"/>
-      <w:r>
-        <w:t>AsdfSJDFJSVdsfBLKJXCasdBNVJWB$TJ</w:t>
-      </w:r>
-      <w:proofErr w:type="spellEnd"/>
-      <w:r>
-        <w:t>$@#ASDFSD@</w:t>
-      </w:r>
-    </w:p>
-    <w:p>
-      <w:r>
-        <w:tab/>
-        <w:t xml:space="preserve">   Match = True</w:t>
-      </w:r>
-    </w:p>
-    <w:p>
-      <w:r>
-        <w:t>######################################################################</w:t>
-      </w:r>
-    </w:p>
-    <w:p>
-      <w:pPr>
-        <w:rPr>
-          <w:b/>
-        </w:rPr>
-      </w:pPr>
+        <w:t>This matches a group of the following – A uppercase letter followed by 3 numeric digits followed by an optional dash. This group happens 0 or more times (the +).</w:t>
+      </w:r>
+    </w:p>
+    <w:p>
       <w:bookmarkStart w:id="0" w:name="_GoBack"/>
-      <w:r>
-        <w:rPr>
-          <w:b/>
-        </w:rPr>
-        <w:t>Grouping</w:t>
-      </w:r>
       <w:bookmarkEnd w:id="0"/>
     </w:p>
     <w:sectPr>

--- a/Regex/Regular Expressions.docx
+++ b/Regex/Regular Expressions.docx
@@ -972,8 +972,515 @@
       </w:r>
     </w:p>
     <w:p>
+      <w:r>
+        <w:t>######################################################################</w:t>
+      </w:r>
+    </w:p>
+    <w:p>
+      <w:r>
+        <w:rPr>
+          <w:b/>
+        </w:rPr>
+        <w:t>Alternation</w:t>
+      </w:r>
+    </w:p>
+    <w:p>
+      <w:r>
+        <w:lastRenderedPageBreak/>
+        <w:t>Use a | and this means “OR”. One of 2 or more valid patterns must match in the position, e.g. to match a 5-digit US ZIP code that ends in either “35” or “75”, we end a Regex with (35|75)</w:t>
+      </w:r>
+      <w:r>
+        <w:t xml:space="preserve"> – the parentheses are important in this following example.</w:t>
+      </w:r>
+    </w:p>
+    <w:p>
+      <w:r>
+        <w:rPr>
+          <w:b/>
+        </w:rPr>
+        <w:t>Example:</w:t>
+      </w:r>
+      <w:r>
+        <w:t xml:space="preserve"> Regex = [0-9]{</w:t>
+      </w:r>
+      <w:proofErr w:type="gramStart"/>
+      <w:r>
+        <w:t>3}(</w:t>
+      </w:r>
+      <w:proofErr w:type="gramEnd"/>
+      <w:r>
+        <w:t>35|75)</w:t>
+      </w:r>
+    </w:p>
+    <w:p>
+      <w:r>
+        <w:tab/>
+        <w:t xml:space="preserve">   Input String = 75035</w:t>
+      </w:r>
+    </w:p>
+    <w:p>
+      <w:r>
+        <w:tab/>
+        <w:t xml:space="preserve">   Match = True</w:t>
+      </w:r>
+    </w:p>
+    <w:p>
+      <w:r>
+        <w:t>Matches 3 numeric digits followed by either “35” or “75 – without the last pair of parentheses, we would be matching either the pattern [0-9]{3}35 OR 75</w:t>
+      </w:r>
+    </w:p>
+    <w:p>
+      <w:r>
+        <w:rPr>
+          <w:b/>
+        </w:rPr>
+        <w:t>Qualify a Set of Literal Values</w:t>
+      </w:r>
+    </w:p>
+    <w:p>
+      <w:r>
+        <w:rPr>
+          <w:b/>
+        </w:rPr>
+        <w:t>Example:</w:t>
+      </w:r>
+      <w:r>
+        <w:t xml:space="preserve"> Regex = ALPHA|BETA|GAMMA</w:t>
+      </w:r>
+    </w:p>
+    <w:p>
+      <w:r>
+        <w:tab/>
+        <w:t xml:space="preserve">   Input String = BETA</w:t>
+      </w:r>
+    </w:p>
+    <w:p>
+      <w:r>
+        <w:tab/>
+        <w:t xml:space="preserve">   Match = True</w:t>
+      </w:r>
+    </w:p>
+    <w:p>
+      <w:r>
+        <w:t>######################################################################</w:t>
+      </w:r>
+    </w:p>
+    <w:p>
+      <w:r>
+        <w:rPr>
+          <w:b/>
+        </w:rPr>
+        <w:t>Prefixes and Suffixes</w:t>
+      </w:r>
+    </w:p>
+    <w:p>
+      <w:r>
+        <w:t>Use these to qualify something that precedes or follows a targeted text without capturing it.</w:t>
+      </w:r>
+    </w:p>
+    <w:p>
+      <w:r>
+        <w:t xml:space="preserve">Prefix: </w:t>
+      </w:r>
+      <w:proofErr w:type="gramStart"/>
+      <w:r>
+        <w:t>(?&lt;</w:t>
+      </w:r>
+      <w:proofErr w:type="gramEnd"/>
+      <w:r>
+        <w:t>=regex), Suffix: (?=regex)</w:t>
+      </w:r>
+    </w:p>
+    <w:p>
+      <w:r>
+        <w:rPr>
+          <w:b/>
+        </w:rPr>
+        <w:t>Example (Prefix):</w:t>
+      </w:r>
+      <w:r>
+        <w:t xml:space="preserve"> Regex = </w:t>
+      </w:r>
+      <w:proofErr w:type="gramStart"/>
+      <w:r>
+        <w:t>(?&lt;</w:t>
+      </w:r>
+      <w:proofErr w:type="gramEnd"/>
+      <w:r>
+        <w:t>=[A-Z]+)[0-9]+</w:t>
+      </w:r>
+    </w:p>
+    <w:p>
+      <w:r>
+        <w:tab/>
+      </w:r>
+      <w:r>
+        <w:tab/>
+        <w:t xml:space="preserve">   Input String = ALPHA12</w:t>
+      </w:r>
+    </w:p>
+    <w:p>
+      <w:r>
+        <w:tab/>
+        <w:t xml:space="preserve">   </w:t>
+      </w:r>
+      <w:r>
+        <w:tab/>
+        <w:t xml:space="preserve">   Match = 12</w:t>
+      </w:r>
+    </w:p>
+    <w:p>
+      <w:r>
+        <w:t>This matched a pattern of 1 or more uppercase letters followed by 1 or more number, but only returns the 1 or more numbers (12). Match = False if there are no uppercase letters at the start.</w:t>
+      </w:r>
+    </w:p>
+    <w:p>
+      <w:r>
+        <w:rPr>
+          <w:b/>
+        </w:rPr>
+        <w:t>Example 2 (Suffix):</w:t>
+      </w:r>
+      <w:r>
+        <w:t xml:space="preserve"> Regex = </w:t>
+      </w:r>
+      <w:r>
+        <w:t>[0-</w:t>
+      </w:r>
+      <w:proofErr w:type="gramStart"/>
+      <w:r>
+        <w:t>9]+</w:t>
+      </w:r>
+      <w:proofErr w:type="gramEnd"/>
+      <w:r>
+        <w:t>(?=[A-Z]+)</w:t>
+      </w:r>
+    </w:p>
+    <w:p>
+      <w:r>
+        <w:tab/>
+      </w:r>
+      <w:r>
+        <w:tab/>
+        <w:t xml:space="preserve">      Input String = 12ALPHA</w:t>
+      </w:r>
+    </w:p>
+    <w:p>
+      <w:r>
+        <w:tab/>
+      </w:r>
+      <w:r>
+        <w:tab/>
+        <w:t xml:space="preserve">      Match = 12</w:t>
+      </w:r>
+    </w:p>
+    <w:p>
+      <w:proofErr w:type="gramStart"/>
+      <w:r>
+        <w:t>Similar</w:t>
+      </w:r>
+      <w:r>
+        <w:t xml:space="preserve"> </w:t>
+      </w:r>
+      <w:r>
+        <w:t>to</w:t>
+      </w:r>
+      <w:proofErr w:type="gramEnd"/>
+      <w:r>
+        <w:t xml:space="preserve"> above but the letters must follow the numbers.</w:t>
+      </w:r>
+    </w:p>
+    <w:p/>
+    <w:p/>
+    <w:p/>
+    <w:p/>
+    <w:p/>
+    <w:p/>
+    <w:p/>
+    <w:p>
+      <w:pPr>
+        <w:rPr>
+          <w:b/>
+        </w:rPr>
+      </w:pPr>
+      <w:r>
+        <w:rPr>
+          <w:b/>
+        </w:rPr>
+        <w:lastRenderedPageBreak/>
+        <w:t>Regex in Python – re Module</w:t>
+      </w:r>
+    </w:p>
+    <w:p>
+      <w:r>
+        <w:t>Some of the common functions.</w:t>
+      </w:r>
+    </w:p>
+    <w:p>
+      <w:pPr>
+        <w:pStyle w:val="ListParagraph"/>
+        <w:numPr>
+          <w:ilvl w:val="0"/>
+          <w:numId w:val="2"/>
+        </w:numPr>
+      </w:pPr>
+      <w:proofErr w:type="spellStart"/>
+      <w:proofErr w:type="gramStart"/>
+      <w:r>
+        <w:rPr>
+          <w:b/>
+        </w:rPr>
+        <w:t>re.compile</w:t>
+      </w:r>
+      <w:proofErr w:type="spellEnd"/>
+      <w:proofErr w:type="gramEnd"/>
+      <w:r>
+        <w:rPr>
+          <w:b/>
+        </w:rPr>
+        <w:t>:</w:t>
+      </w:r>
+      <w:r>
+        <w:t xml:space="preserve"> creates a regular expression object – you can then reuse this regex.</w:t>
+      </w:r>
+    </w:p>
+    <w:p>
+      <w:pPr>
+        <w:pStyle w:val="ListParagraph"/>
+        <w:numPr>
+          <w:ilvl w:val="0"/>
+          <w:numId w:val="2"/>
+        </w:numPr>
+      </w:pPr>
+      <w:proofErr w:type="spellStart"/>
+      <w:proofErr w:type="gramStart"/>
+      <w:r>
+        <w:rPr>
+          <w:b/>
+        </w:rPr>
+        <w:t>re.findall</w:t>
+      </w:r>
+      <w:proofErr w:type="spellEnd"/>
+      <w:proofErr w:type="gramEnd"/>
+      <w:r>
+        <w:rPr>
+          <w:b/>
+        </w:rPr>
+        <w:t>:</w:t>
+      </w:r>
+      <w:r>
+        <w:t xml:space="preserve"> returns a list with all matches</w:t>
+      </w:r>
+    </w:p>
+    <w:p>
+      <w:pPr>
+        <w:pStyle w:val="ListParagraph"/>
+        <w:numPr>
+          <w:ilvl w:val="0"/>
+          <w:numId w:val="2"/>
+        </w:numPr>
+        <w:rPr>
+          <w:b/>
+        </w:rPr>
+      </w:pPr>
+      <w:proofErr w:type="spellStart"/>
+      <w:proofErr w:type="gramStart"/>
+      <w:r>
+        <w:rPr>
+          <w:b/>
+        </w:rPr>
+        <w:t>re.search</w:t>
+      </w:r>
+      <w:proofErr w:type="spellEnd"/>
+      <w:proofErr w:type="gramEnd"/>
+      <w:r>
+        <w:rPr>
+          <w:b/>
+        </w:rPr>
+        <w:t>:</w:t>
+      </w:r>
+      <w:r>
+        <w:t xml:space="preserve"> returns a Match object if there is a match anywhere</w:t>
+      </w:r>
+      <w:r>
+        <w:t xml:space="preserve"> (returns only the first occurrence</w:t>
+      </w:r>
+    </w:p>
+    <w:p>
+      <w:pPr>
+        <w:pStyle w:val="ListParagraph"/>
+        <w:numPr>
+          <w:ilvl w:val="0"/>
+          <w:numId w:val="2"/>
+        </w:numPr>
+        <w:rPr>
+          <w:b/>
+        </w:rPr>
+      </w:pPr>
+      <w:proofErr w:type="spellStart"/>
+      <w:proofErr w:type="gramStart"/>
+      <w:r>
+        <w:rPr>
+          <w:b/>
+        </w:rPr>
+        <w:t>re.split</w:t>
+      </w:r>
+      <w:proofErr w:type="spellEnd"/>
+      <w:proofErr w:type="gramEnd"/>
+      <w:r>
+        <w:rPr>
+          <w:b/>
+        </w:rPr>
+        <w:t>:</w:t>
+      </w:r>
+      <w:r>
+        <w:t xml:space="preserve"> returns list where string has been split at each match</w:t>
+      </w:r>
+    </w:p>
+    <w:p>
+      <w:pPr>
+        <w:pStyle w:val="ListParagraph"/>
+        <w:numPr>
+          <w:ilvl w:val="0"/>
+          <w:numId w:val="2"/>
+        </w:numPr>
+        <w:rPr>
+          <w:b/>
+        </w:rPr>
+      </w:pPr>
+      <w:proofErr w:type="spellStart"/>
+      <w:r>
+        <w:rPr>
+          <w:b/>
+        </w:rPr>
+        <w:t>re.sub</w:t>
+      </w:r>
+      <w:proofErr w:type="spellEnd"/>
+      <w:r>
+        <w:rPr>
+          <w:b/>
+        </w:rPr>
+        <w:t>:</w:t>
+      </w:r>
+      <w:r>
+        <w:t xml:space="preserve"> replaces matches with another string</w:t>
+      </w:r>
+    </w:p>
+    <w:p/>
+    <w:p>
+      <w:pPr>
+        <w:rPr>
+          <w:b/>
+        </w:rPr>
+      </w:pPr>
+      <w:r>
+        <w:rPr>
+          <w:b/>
+        </w:rPr>
+        <w:t>Properties/Methods of Match Object</w:t>
+      </w:r>
+    </w:p>
+    <w:p>
+      <w:pPr>
+        <w:pStyle w:val="ListParagraph"/>
+        <w:numPr>
+          <w:ilvl w:val="0"/>
+          <w:numId w:val="2"/>
+        </w:numPr>
+      </w:pPr>
+      <w:proofErr w:type="gramStart"/>
+      <w:r>
+        <w:rPr>
+          <w:b/>
+        </w:rPr>
+        <w:t>.span</w:t>
+      </w:r>
+      <w:proofErr w:type="gramEnd"/>
+      <w:r>
+        <w:rPr>
+          <w:b/>
+        </w:rPr>
+        <w:t>()</w:t>
+      </w:r>
+      <w:r>
+        <w:t xml:space="preserve"> – returns tuple containing start &amp; end positions of a match</w:t>
+      </w:r>
+    </w:p>
+    <w:p>
+      <w:pPr>
+        <w:pStyle w:val="ListParagraph"/>
+        <w:numPr>
+          <w:ilvl w:val="0"/>
+          <w:numId w:val="2"/>
+        </w:numPr>
+        <w:rPr>
+          <w:b/>
+        </w:rPr>
+      </w:pPr>
+      <w:proofErr w:type="gramStart"/>
+      <w:r>
+        <w:rPr>
+          <w:b/>
+        </w:rPr>
+        <w:t>.string</w:t>
+      </w:r>
+      <w:proofErr w:type="gramEnd"/>
+      <w:r>
+        <w:t xml:space="preserve"> – returns the string passed into the function</w:t>
+      </w:r>
+    </w:p>
+    <w:p>
+      <w:pPr>
+        <w:pStyle w:val="ListParagraph"/>
+        <w:numPr>
+          <w:ilvl w:val="0"/>
+          <w:numId w:val="2"/>
+        </w:numPr>
+        <w:rPr>
+          <w:b/>
+        </w:rPr>
+      </w:pPr>
+      <w:r>
+        <w:rPr>
+          <w:b/>
+        </w:rPr>
+        <w:t>.group()</w:t>
+      </w:r>
+      <w:r>
+        <w:t xml:space="preserve"> – returns part of the string where there’s a match</w:t>
+      </w:r>
       <w:bookmarkStart w:id="0" w:name="_GoBack"/>
       <w:bookmarkEnd w:id="0"/>
+    </w:p>
+    <w:p/>
+    <w:p>
+      <w:pPr>
+        <w:rPr>
+          <w:b/>
+        </w:rPr>
+      </w:pPr>
+      <w:r>
+        <w:rPr>
+          <w:b/>
+        </w:rPr>
+        <w:t>Links</w:t>
+      </w:r>
+      <w:r>
+        <w:rPr>
+          <w:b/>
+        </w:rPr>
+        <w:t>/References</w:t>
+      </w:r>
+    </w:p>
+    <w:p>
+      <w:hyperlink r:id="rId8" w:history="1">
+        <w:r>
+          <w:rPr>
+            <w:rStyle w:val="Hyperlink"/>
+          </w:rPr>
+          <w:t>https://www.w3schools.com/python/python_regex.asp</w:t>
+        </w:r>
+      </w:hyperlink>
     </w:p>
     <w:sectPr>
       <w:pgSz w:w="11906" w:h="16838"/>
@@ -1149,8 +1656,123 @@
       </w:rPr>
     </w:lvl>
   </w:abstractNum>
+  <w:abstractNum w:abstractNumId="1" w15:restartNumberingAfterBreak="0">
+    <w:nsid w:val="2D1831AB"/>
+    <w:multiLevelType w:val="hybridMultilevel"/>
+    <w:tmpl w:val="1174035E"/>
+    <w:lvl w:ilvl="0" w:tplc="3CEC87FA">
+      <w:numFmt w:val="bullet"/>
+      <w:lvlText w:val="-"/>
+      <w:lvlJc w:val="left"/>
+      <w:pPr>
+        <w:ind w:left="720" w:hanging="360"/>
+      </w:pPr>
+      <w:rPr>
+        <w:rFonts w:ascii="Calibri" w:eastAsiaTheme="minorHAnsi" w:hAnsi="Calibri" w:cstheme="minorBidi" w:hint="default"/>
+      </w:rPr>
+    </w:lvl>
+    <w:lvl w:ilvl="1" w:tplc="08090003" w:tentative="1">
+      <w:start w:val="1"/>
+      <w:numFmt w:val="bullet"/>
+      <w:lvlText w:val="o"/>
+      <w:lvlJc w:val="left"/>
+      <w:pPr>
+        <w:ind w:left="1440" w:hanging="360"/>
+      </w:pPr>
+      <w:rPr>
+        <w:rFonts w:ascii="Courier New" w:hAnsi="Courier New" w:cs="Courier New" w:hint="default"/>
+      </w:rPr>
+    </w:lvl>
+    <w:lvl w:ilvl="2" w:tplc="08090005" w:tentative="1">
+      <w:start w:val="1"/>
+      <w:numFmt w:val="bullet"/>
+      <w:lvlText w:val=""/>
+      <w:lvlJc w:val="left"/>
+      <w:pPr>
+        <w:ind w:left="2160" w:hanging="360"/>
+      </w:pPr>
+      <w:rPr>
+        <w:rFonts w:ascii="Wingdings" w:hAnsi="Wingdings" w:hint="default"/>
+      </w:rPr>
+    </w:lvl>
+    <w:lvl w:ilvl="3" w:tplc="08090001" w:tentative="1">
+      <w:start w:val="1"/>
+      <w:numFmt w:val="bullet"/>
+      <w:lvlText w:val=""/>
+      <w:lvlJc w:val="left"/>
+      <w:pPr>
+        <w:ind w:left="2880" w:hanging="360"/>
+      </w:pPr>
+      <w:rPr>
+        <w:rFonts w:ascii="Symbol" w:hAnsi="Symbol" w:hint="default"/>
+      </w:rPr>
+    </w:lvl>
+    <w:lvl w:ilvl="4" w:tplc="08090003" w:tentative="1">
+      <w:start w:val="1"/>
+      <w:numFmt w:val="bullet"/>
+      <w:lvlText w:val="o"/>
+      <w:lvlJc w:val="left"/>
+      <w:pPr>
+        <w:ind w:left="3600" w:hanging="360"/>
+      </w:pPr>
+      <w:rPr>
+        <w:rFonts w:ascii="Courier New" w:hAnsi="Courier New" w:cs="Courier New" w:hint="default"/>
+      </w:rPr>
+    </w:lvl>
+    <w:lvl w:ilvl="5" w:tplc="08090005" w:tentative="1">
+      <w:start w:val="1"/>
+      <w:numFmt w:val="bullet"/>
+      <w:lvlText w:val=""/>
+      <w:lvlJc w:val="left"/>
+      <w:pPr>
+        <w:ind w:left="4320" w:hanging="360"/>
+      </w:pPr>
+      <w:rPr>
+        <w:rFonts w:ascii="Wingdings" w:hAnsi="Wingdings" w:hint="default"/>
+      </w:rPr>
+    </w:lvl>
+    <w:lvl w:ilvl="6" w:tplc="08090001" w:tentative="1">
+      <w:start w:val="1"/>
+      <w:numFmt w:val="bullet"/>
+      <w:lvlText w:val=""/>
+      <w:lvlJc w:val="left"/>
+      <w:pPr>
+        <w:ind w:left="5040" w:hanging="360"/>
+      </w:pPr>
+      <w:rPr>
+        <w:rFonts w:ascii="Symbol" w:hAnsi="Symbol" w:hint="default"/>
+      </w:rPr>
+    </w:lvl>
+    <w:lvl w:ilvl="7" w:tplc="08090003" w:tentative="1">
+      <w:start w:val="1"/>
+      <w:numFmt w:val="bullet"/>
+      <w:lvlText w:val="o"/>
+      <w:lvlJc w:val="left"/>
+      <w:pPr>
+        <w:ind w:left="5760" w:hanging="360"/>
+      </w:pPr>
+      <w:rPr>
+        <w:rFonts w:ascii="Courier New" w:hAnsi="Courier New" w:cs="Courier New" w:hint="default"/>
+      </w:rPr>
+    </w:lvl>
+    <w:lvl w:ilvl="8" w:tplc="08090005" w:tentative="1">
+      <w:start w:val="1"/>
+      <w:numFmt w:val="bullet"/>
+      <w:lvlText w:val=""/>
+      <w:lvlJc w:val="left"/>
+      <w:pPr>
+        <w:ind w:left="6480" w:hanging="360"/>
+      </w:pPr>
+      <w:rPr>
+        <w:rFonts w:ascii="Wingdings" w:hAnsi="Wingdings" w:hint="default"/>
+      </w:rPr>
+    </w:lvl>
+  </w:abstractNum>
   <w:num w:numId="1">
     <w:abstractNumId w:val="0"/>
+  </w:num>
+  <w:num w:numId="2">
+    <w:abstractNumId w:val="1"/>
   </w:num>
 </w:numbering>
 </file>
